--- a/BARBERIA_INSTALLATION-GUIDE.docx
+++ b/BARBERIA_INSTALLATION-GUIDE.docx
@@ -2209,6 +2209,121 @@
     </w:p>
     <w:p>
       <w:pPr>
+        <w:ind w:left="360"/>
+        <w:rPr>
+          <w:rFonts w:ascii="Arial" w:hAnsi="Arial" w:cs="Arial"/>
+          <w:b/>
+          <w:bCs w:val="0"/>
+          <w:color w:val="FF0000"/>
+        </w:rPr>
+      </w:pPr>
+      <w:r>
+        <w:rPr>
+          <w:rFonts w:ascii="Arial" w:hAnsi="Arial" w:cs="Arial"/>
+          <w:b/>
+          <w:bCs w:val="0"/>
+          <w:color w:val="FF0000"/>
+        </w:rPr>
+        <w:t>Github link</w:t>
+      </w:r>
+      <w:r>
+        <w:rPr>
+          <w:rFonts w:ascii="Arial" w:hAnsi="Arial" w:cs="Arial"/>
+          <w:b/>
+          <w:bCs w:val="0"/>
+          <w:color w:val="FF0000"/>
+        </w:rPr>
+        <w:t>s</w:t>
+      </w:r>
+      <w:r>
+        <w:rPr>
+          <w:rFonts w:ascii="Arial" w:hAnsi="Arial" w:cs="Arial"/>
+          <w:b/>
+          <w:bCs w:val="0"/>
+          <w:color w:val="FF0000"/>
+        </w:rPr>
+        <w:t xml:space="preserve">: </w:t>
+      </w:r>
+    </w:p>
+    <w:p>
+      <w:pPr>
+        <w:pStyle w:val="ListParagraph"/>
+        <w:numPr>
+          <w:ilvl w:val="0"/>
+          <w:numId w:val="15"/>
+        </w:numPr>
+        <w:rPr>
+          <w:rFonts w:ascii="Arial" w:hAnsi="Arial" w:cs="Arial"/>
+          <w:b/>
+          <w:bCs w:val="0"/>
+        </w:rPr>
+      </w:pPr>
+      <w:r>
+        <w:rPr>
+          <w:rFonts w:ascii="Arial" w:hAnsi="Arial" w:cs="Arial"/>
+          <w:b/>
+          <w:bCs w:val="0"/>
+        </w:rPr>
+        <w:t xml:space="preserve">Source code: </w:t>
+      </w:r>
+      <w:hyperlink r:id="rId9" w:history="1">
+        <w:r>
+          <w:rPr>
+            <w:rStyle w:val="Hyperlink"/>
+            <w:rFonts w:ascii="Arial" w:hAnsi="Arial" w:cs="Arial"/>
+            <w:b/>
+            <w:bCs w:val="0"/>
+          </w:rPr>
+          <w:t>https://github.com/thisisminh172/barberia-services</w:t>
+        </w:r>
+      </w:hyperlink>
+    </w:p>
+    <w:p>
+      <w:pPr>
+        <w:pStyle w:val="ListParagraph"/>
+        <w:numPr>
+          <w:ilvl w:val="0"/>
+          <w:numId w:val="15"/>
+        </w:numPr>
+        <w:rPr>
+          <w:rFonts w:ascii="Arial" w:hAnsi="Arial" w:cs="Arial"/>
+          <w:b/>
+          <w:bCs w:val="0"/>
+        </w:rPr>
+      </w:pPr>
+      <w:r>
+        <w:rPr>
+          <w:rFonts w:ascii="Arial" w:hAnsi="Arial" w:cs="Arial"/>
+          <w:b/>
+          <w:bCs w:val="0"/>
+        </w:rPr>
+        <w:t xml:space="preserve">Project documents: </w:t>
+      </w:r>
+      <w:hyperlink r:id="rId10" w:history="1">
+        <w:r>
+          <w:rPr>
+            <w:rStyle w:val="Hyperlink"/>
+            <w:rFonts w:ascii="Arial" w:hAnsi="Arial" w:cs="Arial"/>
+            <w:b/>
+            <w:bCs w:val="0"/>
+          </w:rPr>
+          <w:t>https://github.com/thisisminh172/barberia-documents</w:t>
+        </w:r>
+      </w:hyperlink>
+    </w:p>
+    <w:p>
+      <w:pPr>
+        <w:pStyle w:val="ListParagraph"/>
+        <w:ind w:left="1080"/>
+        <w:rPr>
+          <w:rFonts w:ascii="Arial" w:hAnsi="Arial" w:cs="Arial"/>
+          <w:b/>
+          <w:bCs w:val="0"/>
+        </w:rPr>
+      </w:pPr>
+    </w:p>
+    <w:p>
+      <w:pPr>
         <w:spacing w:line="240" w:lineRule="auto"/>
         <w:ind w:left="360"/>
         <w:rPr>
@@ -2256,7 +2371,7 @@
         </w:rPr>
         <w:t xml:space="preserve">MySQL Workbench 8: </w:t>
       </w:r>
-      <w:hyperlink r:id="rId9" w:history="1">
+      <w:hyperlink r:id="rId11" w:history="1">
         <w:r>
           <w:rPr>
             <w:rStyle w:val="Hyperlink"/>
@@ -2284,7 +2399,7 @@
         </w:rPr>
         <w:t xml:space="preserve">IntelliJ IDEA: </w:t>
       </w:r>
-      <w:hyperlink r:id="rId10" w:anchor="section=windows" w:history="1">
+      <w:hyperlink r:id="rId12" w:anchor="section=windows" w:history="1">
         <w:r>
           <w:rPr>
             <w:rStyle w:val="Hyperlink"/>
@@ -2312,7 +2427,7 @@
         </w:rPr>
         <w:t xml:space="preserve">JDK 8: </w:t>
       </w:r>
-      <w:hyperlink r:id="rId11" w:history="1">
+      <w:hyperlink r:id="rId13" w:history="1">
         <w:r>
           <w:rPr>
             <w:rStyle w:val="Hyperlink"/>
@@ -2497,21 +2612,38 @@
         <w:rPr>
           <w:rFonts w:ascii="Arial" w:hAnsi="Arial" w:cs="Arial"/>
           <w:b/>
+        </w:rPr>
+        <w:t xml:space="preserve">step 1: </w:t>
+      </w:r>
+      <w:r>
+        <w:rPr>
+          <w:rFonts w:ascii="Arial" w:hAnsi="Arial" w:cs="Arial"/>
+          <w:b/>
+        </w:rPr>
+        <w:t>Open MySQL Workbench</w:t>
+      </w:r>
+    </w:p>
+    <w:p>
+      <w:pPr>
+        <w:spacing w:line="240" w:lineRule="auto"/>
+        <w:jc w:val="left"/>
+        <w:rPr>
+          <w:rFonts w:ascii="Arial" w:hAnsi="Arial" w:cs="Arial"/>
+          <w:bCs w:val="0"/>
+        </w:rPr>
+      </w:pPr>
+      <w:r>
+        <w:rPr>
+          <w:rFonts w:ascii="Arial" w:hAnsi="Arial" w:cs="Arial"/>
+          <w:bCs w:val="0"/>
           <w:noProof/>
         </w:rPr>
+        <w:lastRenderedPageBreak/>
         <w:drawing>
-          <wp:anchor distT="0" distB="0" distL="114300" distR="114300" simplePos="0" relativeHeight="251658752" behindDoc="0" locked="0" layoutInCell="1" allowOverlap="1" wp14:anchorId="6A3E8CB8" wp14:editId="1D0A1CD3">
-            <wp:simplePos x="0" y="0"/>
-            <wp:positionH relativeFrom="column">
-              <wp:posOffset>179070</wp:posOffset>
-            </wp:positionH>
-            <wp:positionV relativeFrom="paragraph">
-              <wp:posOffset>291465</wp:posOffset>
-            </wp:positionV>
-            <wp:extent cx="6109335" cy="4392295"/>
-            <wp:effectExtent l="0" t="0" r="5715" b="8255"/>
-            <wp:wrapSquare wrapText="bothSides"/>
-            <wp:docPr id="1" name="Picture 1"/>
+          <wp:inline distT="0" distB="0" distL="0" distR="0" wp14:anchorId="397ACBDF" wp14:editId="36EC0E6B">
+            <wp:extent cx="6108700" cy="4395470"/>
+            <wp:effectExtent l="0" t="0" r="6350" b="5080"/>
+            <wp:docPr id="5" name="Picture 5"/>
             <wp:cNvGraphicFramePr>
               <a:graphicFrameLocks xmlns:a="http://schemas.openxmlformats.org/drawingml/2006/main" noChangeAspect="1"/>
             </wp:cNvGraphicFramePr>
@@ -2519,92 +2651,43 @@
               <a:graphicData uri="http://schemas.openxmlformats.org/drawingml/2006/picture">
                 <pic:pic xmlns:pic="http://schemas.openxmlformats.org/drawingml/2006/picture">
                   <pic:nvPicPr>
-                    <pic:cNvPr id="1" name=""/>
-                    <pic:cNvPicPr/>
+                    <pic:cNvPr id="0" name="Picture 2"/>
+                    <pic:cNvPicPr>
+                      <a:picLocks noChangeAspect="1" noChangeArrowheads="1"/>
+                    </pic:cNvPicPr>
                   </pic:nvPicPr>
                   <pic:blipFill>
-                    <a:blip r:embed="rId12">
+                    <a:blip r:embed="rId14">
                       <a:extLst>
                         <a:ext uri="{28A0092B-C50C-407E-A947-70E740481C1C}">
                           <a14:useLocalDpi xmlns:a14="http://schemas.microsoft.com/office/drawing/2010/main" val="0"/>
                         </a:ext>
                       </a:extLst>
                     </a:blip>
+                    <a:srcRect/>
                     <a:stretch>
                       <a:fillRect/>
                     </a:stretch>
                   </pic:blipFill>
-                  <pic:spPr>
+                  <pic:spPr bwMode="auto">
                     <a:xfrm>
                       <a:off x="0" y="0"/>
-                      <a:ext cx="6109335" cy="4392295"/>
+                      <a:ext cx="6108700" cy="4395470"/>
                     </a:xfrm>
                     <a:prstGeom prst="rect">
                       <a:avLst/>
                     </a:prstGeom>
+                    <a:noFill/>
                   </pic:spPr>
                 </pic:pic>
               </a:graphicData>
             </a:graphic>
-            <wp14:sizeRelH relativeFrom="page">
-              <wp14:pctWidth>0</wp14:pctWidth>
-            </wp14:sizeRelH>
-            <wp14:sizeRelV relativeFrom="page">
-              <wp14:pctHeight>0</wp14:pctHeight>
-            </wp14:sizeRelV>
-          </wp:anchor>
+          </wp:inline>
         </w:drawing>
       </w:r>
       <w:r>
         <w:rPr>
           <w:rFonts w:ascii="Arial" w:hAnsi="Arial" w:cs="Arial"/>
-          <w:b/>
-        </w:rPr>
-        <w:t xml:space="preserve">step 1: </w:t>
-      </w:r>
-      <w:r>
-        <w:rPr>
-          <w:rFonts w:ascii="Arial" w:hAnsi="Arial" w:cs="Arial"/>
-          <w:b/>
-        </w:rPr>
-        <w:t>Open MySQL Workbench</w:t>
-      </w:r>
-    </w:p>
-    <w:p>
-      <w:pPr>
-        <w:pStyle w:val="ListParagraph"/>
-        <w:spacing w:line="240" w:lineRule="auto"/>
-        <w:ind w:left="1080"/>
-        <w:rPr>
-          <w:rFonts w:ascii="Arial" w:hAnsi="Arial" w:cs="Arial"/>
-          <w:bCs w:val="0"/>
-        </w:rPr>
-      </w:pPr>
-    </w:p>
-    <w:p>
-      <w:pPr>
-        <w:pStyle w:val="ListParagraph"/>
-        <w:spacing w:line="240" w:lineRule="auto"/>
-        <w:ind w:left="284"/>
-        <w:rPr>
-          <w:rFonts w:ascii="Arial" w:hAnsi="Arial" w:cs="Arial"/>
-          <w:bCs w:val="0"/>
-        </w:rPr>
-      </w:pPr>
-    </w:p>
-    <w:p>
-      <w:pPr>
-        <w:spacing w:line="240" w:lineRule="auto"/>
-        <w:jc w:val="left"/>
-        <w:rPr>
-          <w:rFonts w:ascii="Arial" w:hAnsi="Arial" w:cs="Arial"/>
-          <w:bCs w:val="0"/>
-        </w:rPr>
-      </w:pPr>
-      <w:r>
-        <w:rPr>
-          <w:rFonts w:ascii="Arial" w:hAnsi="Arial" w:cs="Arial"/>
-          <w:bCs w:val="0"/>
         </w:rPr>
         <w:br w:type="page"/>
       </w:r>
@@ -2684,7 +2767,7 @@
                     <pic:cNvPicPr/>
                   </pic:nvPicPr>
                   <pic:blipFill>
-                    <a:blip r:embed="rId13"/>
+                    <a:blip r:embed="rId15"/>
                     <a:stretch>
                       <a:fillRect/>
                     </a:stretch>
@@ -2820,7 +2903,7 @@
                     <pic:cNvPicPr/>
                   </pic:nvPicPr>
                   <pic:blipFill>
-                    <a:blip r:embed="rId14"/>
+                    <a:blip r:embed="rId16"/>
                     <a:stretch>
                       <a:fillRect/>
                     </a:stretch>
@@ -2931,7 +3014,7 @@
                     <pic:cNvPicPr/>
                   </pic:nvPicPr>
                   <pic:blipFill rotWithShape="1">
-                    <a:blip r:embed="rId15"/>
+                    <a:blip r:embed="rId17"/>
                     <a:srcRect l="9853" t="2217" r="13190" b="8647"/>
                     <a:stretch/>
                   </pic:blipFill>
@@ -3086,7 +3169,7 @@
                     <pic:cNvPicPr/>
                   </pic:nvPicPr>
                   <pic:blipFill>
-                    <a:blip r:embed="rId16"/>
+                    <a:blip r:embed="rId18"/>
                     <a:stretch>
                       <a:fillRect/>
                     </a:stretch>
@@ -3226,7 +3309,7 @@
                     <pic:cNvPicPr/>
                   </pic:nvPicPr>
                   <pic:blipFill>
-                    <a:blip r:embed="rId17"/>
+                    <a:blip r:embed="rId19"/>
                     <a:stretch>
                       <a:fillRect/>
                     </a:stretch>
@@ -3329,7 +3412,7 @@
                     <pic:cNvPicPr/>
                   </pic:nvPicPr>
                   <pic:blipFill rotWithShape="1">
-                    <a:blip r:embed="rId18"/>
+                    <a:blip r:embed="rId20"/>
                     <a:srcRect b="2794"/>
                     <a:stretch/>
                   </pic:blipFill>
@@ -3459,7 +3542,7 @@
                     <pic:cNvPicPr/>
                   </pic:nvPicPr>
                   <pic:blipFill rotWithShape="1">
-                    <a:blip r:embed="rId19"/>
+                    <a:blip r:embed="rId21"/>
                     <a:srcRect l="748"/>
                     <a:stretch/>
                   </pic:blipFill>
@@ -3560,7 +3643,7 @@
                     <pic:cNvPicPr/>
                   </pic:nvPicPr>
                   <pic:blipFill>
-                    <a:blip r:embed="rId20"/>
+                    <a:blip r:embed="rId22"/>
                     <a:stretch>
                       <a:fillRect/>
                     </a:stretch>
@@ -3769,7 +3852,7 @@
                     <pic:cNvPicPr/>
                   </pic:nvPicPr>
                   <pic:blipFill rotWithShape="1">
-                    <a:blip r:embed="rId21"/>
+                    <a:blip r:embed="rId23"/>
                     <a:srcRect l="6237" t="1109" r="3336" b="9312"/>
                     <a:stretch/>
                   </pic:blipFill>
@@ -3881,7 +3964,7 @@
                     <pic:cNvPicPr/>
                   </pic:nvPicPr>
                   <pic:blipFill>
-                    <a:blip r:embed="rId22"/>
+                    <a:blip r:embed="rId24"/>
                     <a:stretch>
                       <a:fillRect/>
                     </a:stretch>
@@ -4045,168 +4128,6 @@
             <wp:extent cx="6109335" cy="4008120"/>
             <wp:effectExtent l="0" t="0" r="5715" b="0"/>
             <wp:docPr id="48" name="Picture 48"/>
-            <wp:cNvGraphicFramePr>
-              <a:graphicFrameLocks xmlns:a="http://schemas.openxmlformats.org/drawingml/2006/main" noChangeAspect="1"/>
-            </wp:cNvGraphicFramePr>
-            <a:graphic xmlns:a="http://schemas.openxmlformats.org/drawingml/2006/main">
-              <a:graphicData uri="http://schemas.openxmlformats.org/drawingml/2006/picture">
-                <pic:pic xmlns:pic="http://schemas.openxmlformats.org/drawingml/2006/picture">
-                  <pic:nvPicPr>
-                    <pic:cNvPr id="1" name=""/>
-                    <pic:cNvPicPr/>
-                  </pic:nvPicPr>
-                  <pic:blipFill>
-                    <a:blip r:embed="rId23"/>
-                    <a:stretch>
-                      <a:fillRect/>
-                    </a:stretch>
-                  </pic:blipFill>
-                  <pic:spPr>
-                    <a:xfrm>
-                      <a:off x="0" y="0"/>
-                      <a:ext cx="6109335" cy="4008120"/>
-                    </a:xfrm>
-                    <a:prstGeom prst="rect">
-                      <a:avLst/>
-                    </a:prstGeom>
-                  </pic:spPr>
-                </pic:pic>
-              </a:graphicData>
-            </a:graphic>
-          </wp:inline>
-        </w:drawing>
-      </w:r>
-    </w:p>
-    <w:p>
-      <w:pPr>
-        <w:pStyle w:val="ListParagraph"/>
-        <w:tabs>
-          <w:tab w:val="left" w:pos="1140"/>
-        </w:tabs>
-        <w:ind w:left="1080"/>
-        <w:rPr>
-          <w:rFonts w:ascii="Arial" w:hAnsi="Arial" w:cs="Arial"/>
-        </w:rPr>
-      </w:pPr>
-    </w:p>
-    <w:p>
-      <w:pPr>
-        <w:spacing w:line="240" w:lineRule="auto"/>
-        <w:jc w:val="left"/>
-        <w:rPr>
-          <w:rFonts w:ascii="Arial" w:eastAsia="Calibri" w:hAnsi="Arial" w:cs="Arial"/>
-          <w:b/>
-          <w:bCs w:val="0"/>
-        </w:rPr>
-      </w:pPr>
-      <w:r>
-        <w:rPr>
-          <w:rFonts w:ascii="Arial" w:hAnsi="Arial" w:cs="Arial"/>
-          <w:b/>
-          <w:bCs w:val="0"/>
-        </w:rPr>
-        <w:br w:type="page"/>
-      </w:r>
-    </w:p>
-    <w:p>
-      <w:pPr>
-        <w:pStyle w:val="ListParagraph"/>
-        <w:ind w:left="426"/>
-        <w:rPr>
-          <w:rFonts w:ascii="Arial" w:hAnsi="Arial" w:cs="Arial"/>
-          <w:b/>
-          <w:bCs w:val="0"/>
-        </w:rPr>
-      </w:pPr>
-      <w:r>
-        <w:rPr>
-          <w:rFonts w:ascii="Arial" w:hAnsi="Arial" w:cs="Arial"/>
-          <w:b/>
-          <w:bCs w:val="0"/>
-          <w:sz w:val="28"/>
-          <w:szCs w:val="32"/>
-        </w:rPr>
-        <w:lastRenderedPageBreak/>
-        <w:t>And now, you open a new browser window and enter the following address</w:t>
-      </w:r>
-    </w:p>
-    <w:p>
-      <w:pPr>
-        <w:pStyle w:val="ListParagraph"/>
-        <w:tabs>
-          <w:tab w:val="left" w:pos="1140"/>
-        </w:tabs>
-        <w:ind w:left="1080"/>
-        <w:rPr>
-          <w:rFonts w:ascii="Arial" w:hAnsi="Arial" w:cs="Arial"/>
-          <w:b/>
-          <w:bCs w:val="0"/>
-          <w:color w:val="FF0000"/>
-        </w:rPr>
-      </w:pPr>
-      <w:hyperlink r:id="rId24" w:history="1">
-        <w:r>
-          <w:rPr>
-            <w:rStyle w:val="Hyperlink"/>
-            <w:rFonts w:ascii="Arial" w:hAnsi="Arial" w:cs="Arial"/>
-            <w:b/>
-            <w:bCs w:val="0"/>
-          </w:rPr>
-          <w:t>http://localhost:8080</w:t>
-        </w:r>
-      </w:hyperlink>
-      <w:r>
-        <w:rPr>
-          <w:rFonts w:ascii="Arial" w:hAnsi="Arial" w:cs="Arial"/>
-          <w:b/>
-          <w:bCs w:val="0"/>
-          <w:color w:val="FF0000"/>
-        </w:rPr>
-        <w:t xml:space="preserve"> – For Homepage</w:t>
-      </w:r>
-    </w:p>
-    <w:p>
-      <w:pPr>
-        <w:pStyle w:val="ListParagraph"/>
-        <w:tabs>
-          <w:tab w:val="left" w:pos="1140"/>
-        </w:tabs>
-        <w:ind w:left="1080"/>
-        <w:rPr>
-          <w:rFonts w:ascii="Arial" w:hAnsi="Arial" w:cs="Arial"/>
-          <w:b/>
-          <w:bCs w:val="0"/>
-          <w:color w:val="FF0000"/>
-        </w:rPr>
-      </w:pPr>
-    </w:p>
-    <w:p>
-      <w:pPr>
-        <w:pStyle w:val="ListParagraph"/>
-        <w:tabs>
-          <w:tab w:val="left" w:pos="1140"/>
-        </w:tabs>
-        <w:ind w:left="0"/>
-        <w:rPr>
-          <w:rFonts w:ascii="Arial" w:hAnsi="Arial" w:cs="Arial"/>
-          <w:b/>
-          <w:bCs w:val="0"/>
-          <w:color w:val="FF0000"/>
-        </w:rPr>
-      </w:pPr>
-      <w:r>
-        <w:rPr>
-          <w:rFonts w:ascii="Arial" w:hAnsi="Arial" w:cs="Arial"/>
-          <w:b/>
-          <w:bCs w:val="0"/>
-          <w:noProof/>
-          <w:color w:val="FF0000"/>
-        </w:rPr>
-        <w:drawing>
-          <wp:inline distT="0" distB="0" distL="0" distR="0" wp14:anchorId="51B6E921" wp14:editId="3B5EB039">
-            <wp:extent cx="6109335" cy="3220085"/>
-            <wp:effectExtent l="0" t="0" r="5715" b="0"/>
-            <wp:docPr id="49" name="Picture 49"/>
             <wp:cNvGraphicFramePr>
               <a:graphicFrameLocks xmlns:a="http://schemas.openxmlformats.org/drawingml/2006/main" noChangeAspect="1"/>
             </wp:cNvGraphicFramePr>
@@ -4226,6 +4147,168 @@
                   <pic:spPr>
                     <a:xfrm>
                       <a:off x="0" y="0"/>
+                      <a:ext cx="6109335" cy="4008120"/>
+                    </a:xfrm>
+                    <a:prstGeom prst="rect">
+                      <a:avLst/>
+                    </a:prstGeom>
+                  </pic:spPr>
+                </pic:pic>
+              </a:graphicData>
+            </a:graphic>
+          </wp:inline>
+        </w:drawing>
+      </w:r>
+    </w:p>
+    <w:p>
+      <w:pPr>
+        <w:pStyle w:val="ListParagraph"/>
+        <w:tabs>
+          <w:tab w:val="left" w:pos="1140"/>
+        </w:tabs>
+        <w:ind w:left="1080"/>
+        <w:rPr>
+          <w:rFonts w:ascii="Arial" w:hAnsi="Arial" w:cs="Arial"/>
+        </w:rPr>
+      </w:pPr>
+    </w:p>
+    <w:p>
+      <w:pPr>
+        <w:spacing w:line="240" w:lineRule="auto"/>
+        <w:jc w:val="left"/>
+        <w:rPr>
+          <w:rFonts w:ascii="Arial" w:eastAsia="Calibri" w:hAnsi="Arial" w:cs="Arial"/>
+          <w:b/>
+          <w:bCs w:val="0"/>
+        </w:rPr>
+      </w:pPr>
+      <w:r>
+        <w:rPr>
+          <w:rFonts w:ascii="Arial" w:hAnsi="Arial" w:cs="Arial"/>
+          <w:b/>
+          <w:bCs w:val="0"/>
+        </w:rPr>
+        <w:br w:type="page"/>
+      </w:r>
+    </w:p>
+    <w:p>
+      <w:pPr>
+        <w:pStyle w:val="ListParagraph"/>
+        <w:ind w:left="426"/>
+        <w:rPr>
+          <w:rFonts w:ascii="Arial" w:hAnsi="Arial" w:cs="Arial"/>
+          <w:b/>
+          <w:bCs w:val="0"/>
+        </w:rPr>
+      </w:pPr>
+      <w:r>
+        <w:rPr>
+          <w:rFonts w:ascii="Arial" w:hAnsi="Arial" w:cs="Arial"/>
+          <w:b/>
+          <w:bCs w:val="0"/>
+          <w:sz w:val="28"/>
+          <w:szCs w:val="32"/>
+        </w:rPr>
+        <w:lastRenderedPageBreak/>
+        <w:t>And now, you open a new browser window and enter the following address</w:t>
+      </w:r>
+    </w:p>
+    <w:p>
+      <w:pPr>
+        <w:pStyle w:val="ListParagraph"/>
+        <w:tabs>
+          <w:tab w:val="left" w:pos="1140"/>
+        </w:tabs>
+        <w:ind w:left="1080"/>
+        <w:rPr>
+          <w:rFonts w:ascii="Arial" w:hAnsi="Arial" w:cs="Arial"/>
+          <w:b/>
+          <w:bCs w:val="0"/>
+          <w:color w:val="FF0000"/>
+        </w:rPr>
+      </w:pPr>
+      <w:hyperlink r:id="rId26" w:history="1">
+        <w:r>
+          <w:rPr>
+            <w:rStyle w:val="Hyperlink"/>
+            <w:rFonts w:ascii="Arial" w:hAnsi="Arial" w:cs="Arial"/>
+            <w:b/>
+            <w:bCs w:val="0"/>
+          </w:rPr>
+          <w:t>http://localhost:8080</w:t>
+        </w:r>
+      </w:hyperlink>
+      <w:r>
+        <w:rPr>
+          <w:rFonts w:ascii="Arial" w:hAnsi="Arial" w:cs="Arial"/>
+          <w:b/>
+          <w:bCs w:val="0"/>
+          <w:color w:val="FF0000"/>
+        </w:rPr>
+        <w:t xml:space="preserve"> – For Homepage</w:t>
+      </w:r>
+    </w:p>
+    <w:p>
+      <w:pPr>
+        <w:pStyle w:val="ListParagraph"/>
+        <w:tabs>
+          <w:tab w:val="left" w:pos="1140"/>
+        </w:tabs>
+        <w:ind w:left="1080"/>
+        <w:rPr>
+          <w:rFonts w:ascii="Arial" w:hAnsi="Arial" w:cs="Arial"/>
+          <w:b/>
+          <w:bCs w:val="0"/>
+          <w:color w:val="FF0000"/>
+        </w:rPr>
+      </w:pPr>
+    </w:p>
+    <w:p>
+      <w:pPr>
+        <w:pStyle w:val="ListParagraph"/>
+        <w:tabs>
+          <w:tab w:val="left" w:pos="1140"/>
+        </w:tabs>
+        <w:ind w:left="0"/>
+        <w:rPr>
+          <w:rFonts w:ascii="Arial" w:hAnsi="Arial" w:cs="Arial"/>
+          <w:b/>
+          <w:bCs w:val="0"/>
+          <w:color w:val="FF0000"/>
+        </w:rPr>
+      </w:pPr>
+      <w:r>
+        <w:rPr>
+          <w:rFonts w:ascii="Arial" w:hAnsi="Arial" w:cs="Arial"/>
+          <w:b/>
+          <w:bCs w:val="0"/>
+          <w:noProof/>
+          <w:color w:val="FF0000"/>
+        </w:rPr>
+        <w:drawing>
+          <wp:inline distT="0" distB="0" distL="0" distR="0" wp14:anchorId="51B6E921" wp14:editId="3B5EB039">
+            <wp:extent cx="6109335" cy="3220085"/>
+            <wp:effectExtent l="0" t="0" r="5715" b="0"/>
+            <wp:docPr id="49" name="Picture 49"/>
+            <wp:cNvGraphicFramePr>
+              <a:graphicFrameLocks xmlns:a="http://schemas.openxmlformats.org/drawingml/2006/main" noChangeAspect="1"/>
+            </wp:cNvGraphicFramePr>
+            <a:graphic xmlns:a="http://schemas.openxmlformats.org/drawingml/2006/main">
+              <a:graphicData uri="http://schemas.openxmlformats.org/drawingml/2006/picture">
+                <pic:pic xmlns:pic="http://schemas.openxmlformats.org/drawingml/2006/picture">
+                  <pic:nvPicPr>
+                    <pic:cNvPr id="1" name=""/>
+                    <pic:cNvPicPr/>
+                  </pic:nvPicPr>
+                  <pic:blipFill>
+                    <a:blip r:embed="rId27"/>
+                    <a:stretch>
+                      <a:fillRect/>
+                    </a:stretch>
+                  </pic:blipFill>
+                  <pic:spPr>
+                    <a:xfrm>
+                      <a:off x="0" y="0"/>
                       <a:ext cx="6109335" cy="3220085"/>
                     </a:xfrm>
                     <a:prstGeom prst="rect">
@@ -4265,7 +4348,7 @@
           <w:color w:val="FF0000"/>
         </w:rPr>
       </w:pPr>
-      <w:hyperlink r:id="rId26" w:history="1">
+      <w:hyperlink r:id="rId28" w:history="1">
         <w:r>
           <w:rPr>
             <w:rStyle w:val="Hyperlink"/>
@@ -4320,7 +4403,7 @@
         </w:rPr>
         <w:t xml:space="preserve"> </w:t>
       </w:r>
-      <w:hyperlink r:id="rId27" w:history="1">
+      <w:hyperlink r:id="rId29" w:history="1">
         <w:r>
           <w:rPr>
             <w:rStyle w:val="Hyperlink"/>
@@ -4411,7 +4494,7 @@
                     <pic:cNvPicPr/>
                   </pic:nvPicPr>
                   <pic:blipFill>
-                    <a:blip r:embed="rId28"/>
+                    <a:blip r:embed="rId30"/>
                     <a:stretch>
                       <a:fillRect/>
                     </a:stretch>
@@ -4454,13 +4537,7 @@
         <w:rPr>
           <w:rFonts w:ascii="Arial" w:hAnsi="Arial" w:cs="Arial"/>
         </w:rPr>
-        <w:t xml:space="preserve">CONFIGURATION FOR </w:t>
-      </w:r>
-      <w:r>
-        <w:rPr>
-          <w:rFonts w:ascii="Arial" w:hAnsi="Arial" w:cs="Arial"/>
-        </w:rPr>
-        <w:t>DEPLOYMENT</w:t>
+        <w:t>CONFIGURATION FOR DEPLOYMENT</w:t>
       </w:r>
     </w:p>
     <w:p>
@@ -4515,14 +4592,7 @@
           <w:rFonts w:ascii="Arial" w:hAnsi="Arial" w:cs="Arial"/>
           <w:highlight w:val="lightGray"/>
         </w:rPr>
-        <w:t xml:space="preserve">CONFIGURATION FOR </w:t>
-      </w:r>
-      <w:r>
-        <w:rPr>
-          <w:rFonts w:ascii="Arial" w:hAnsi="Arial" w:cs="Arial"/>
-          <w:highlight w:val="lightGray"/>
-        </w:rPr>
-        <w:t>DEVELOPER</w:t>
+        <w:t>CONFIGURATION FOR DEVELOPER</w:t>
       </w:r>
       <w:r>
         <w:rPr>
@@ -4603,7 +4673,7 @@
                     </pic:cNvPicPr>
                   </pic:nvPicPr>
                   <pic:blipFill>
-                    <a:blip r:embed="rId29">
+                    <a:blip r:embed="rId31">
                       <a:extLst>
                         <a:ext uri="{28A0092B-C50C-407E-A947-70E740481C1C}">
                           <a14:useLocalDpi xmlns:a14="http://schemas.microsoft.com/office/drawing/2010/main" val="0"/>
@@ -4695,7 +4765,7 @@
                     </pic:cNvPicPr>
                   </pic:nvPicPr>
                   <pic:blipFill>
-                    <a:blip r:embed="rId30">
+                    <a:blip r:embed="rId32">
                       <a:extLst>
                         <a:ext uri="{28A0092B-C50C-407E-A947-70E740481C1C}">
                           <a14:useLocalDpi xmlns:a14="http://schemas.microsoft.com/office/drawing/2010/main" val="0"/>
@@ -4795,7 +4865,7 @@
                     </pic:cNvPicPr>
                   </pic:nvPicPr>
                   <pic:blipFill>
-                    <a:blip r:embed="rId31">
+                    <a:blip r:embed="rId33">
                       <a:extLst>
                         <a:ext uri="{28A0092B-C50C-407E-A947-70E740481C1C}">
                           <a14:useLocalDpi xmlns:a14="http://schemas.microsoft.com/office/drawing/2010/main" val="0"/>
@@ -4931,7 +5001,7 @@
                     </pic:cNvPicPr>
                   </pic:nvPicPr>
                   <pic:blipFill>
-                    <a:blip r:embed="rId32">
+                    <a:blip r:embed="rId34">
                       <a:extLst>
                         <a:ext uri="{28A0092B-C50C-407E-A947-70E740481C1C}">
                           <a14:useLocalDpi xmlns:a14="http://schemas.microsoft.com/office/drawing/2010/main" val="0"/>
@@ -4999,7 +5069,7 @@
                     </pic:cNvPicPr>
                   </pic:nvPicPr>
                   <pic:blipFill>
-                    <a:blip r:embed="rId33">
+                    <a:blip r:embed="rId35">
                       <a:extLst>
                         <a:ext uri="{28A0092B-C50C-407E-A947-70E740481C1C}">
                           <a14:useLocalDpi xmlns:a14="http://schemas.microsoft.com/office/drawing/2010/main" val="0"/>
@@ -5213,7 +5283,7 @@
                     </pic:cNvPicPr>
                   </pic:nvPicPr>
                   <pic:blipFill>
-                    <a:blip r:embed="rId34">
+                    <a:blip r:embed="rId36">
                       <a:extLst>
                         <a:ext uri="{28A0092B-C50C-407E-A947-70E740481C1C}">
                           <a14:useLocalDpi xmlns:a14="http://schemas.microsoft.com/office/drawing/2010/main" val="0"/>
@@ -5313,7 +5383,7 @@
                     </pic:cNvPicPr>
                   </pic:nvPicPr>
                   <pic:blipFill>
-                    <a:blip r:embed="rId35" cstate="print">
+                    <a:blip r:embed="rId37" cstate="print">
                       <a:extLst>
                         <a:ext uri="{28A0092B-C50C-407E-A947-70E740481C1C}">
                           <a14:useLocalDpi xmlns:a14="http://schemas.microsoft.com/office/drawing/2010/main" val="0"/>
@@ -5440,9 +5510,9 @@
       </w:r>
     </w:p>
     <w:sectPr>
-      <w:headerReference w:type="even" r:id="rId36"/>
-      <w:headerReference w:type="default" r:id="rId37"/>
-      <w:footerReference w:type="default" r:id="rId38"/>
+      <w:headerReference w:type="even" r:id="rId38"/>
+      <w:headerReference w:type="default" r:id="rId39"/>
+      <w:footerReference w:type="default" r:id="rId40"/>
       <w:pgSz w:w="11907" w:h="16840" w:code="9"/>
       <w:pgMar w:top="1440" w:right="1296" w:bottom="1440" w:left="990" w:header="0" w:footer="0" w:gutter="0"/>
       <w:pgBorders w:display="firstPage" w:offsetFrom="page">
@@ -5740,6 +5810,119 @@
 <file path=word/numbering.xml><?xml version="1.0" encoding="utf-8"?>
 <w:numbering xmlns:wpc="http://schemas.microsoft.com/office/word/2010/wordprocessingCanvas" xmlns:cx="http://schemas.microsoft.com/office/drawing/2014/chartex" xmlns:cx1="http://schemas.microsoft.com/office/drawing/2015/9/8/chartex" xmlns:cx2="http://schemas.microsoft.com/office/drawing/2015/10/21/chartex" xmlns:cx3="http://schemas.microsoft.com/office/drawing/2016/5/9/chartex" xmlns:cx4="http://schemas.microsoft.com/office/drawing/2016/5/10/chartex" xmlns:cx5="http://schemas.microsoft.com/office/drawing/2016/5/11/chartex" xmlns:cx6="http://schemas.microsoft.com/office/drawing/2016/5/12/chartex" xmlns:cx7="http://schemas.microsoft.com/office/drawing/2016/5/13/chartex" xmlns:cx8="http://schemas.microsoft.com/office/drawing/2016/5/14/chartex" xmlns:mc="http://schemas.openxmlformats.org/markup-compatibility/2006" xmlns:aink="http://schemas.microsoft.com/office/drawing/2016/ink" xmlns:am3d="http://schemas.microsoft.com/office/drawing/2017/model3d" xmlns:o="urn:schemas-microsoft-com:office:office" xmlns:r="http://schemas.openxmlformats.org/officeDocument/2006/relationships" xmlns:m="http://schemas.openxmlformats.org/officeDocument/2006/math" xmlns:v="urn:schemas-microsoft-com:vml" xmlns:wp14="http://schemas.microsoft.com/office/word/2010/wordprocessingDrawing" xmlns:wp="http://schemas.openxmlformats.org/drawingml/2006/wordprocessingDrawing" xmlns:w10="urn:schemas-microsoft-com:office:word" xmlns:w="http://schemas.openxmlformats.org/wordprocessingml/2006/main" xmlns:w14="http://schemas.microsoft.com/office/word/2010/wordml" xmlns:w15="http://schemas.microsoft.com/office/word/2012/wordml" xmlns:w16cex="http://schemas.microsoft.com/office/word/2018/wordml/cex" xmlns:w16cid="http://schemas.microsoft.com/office/word/2016/wordml/cid" xmlns:w16="http://schemas.microsoft.com/office/word/2018/wordml" xmlns:w16sdtdh="http://schemas.microsoft.com/office/word/2020/wordml/sdtdatahash" xmlns:w16se="http://schemas.microsoft.com/office/word/2015/wordml/symex" xmlns:wpg="http://schemas.microsoft.com/office/word/2010/wordprocessingGroup" xmlns:wpi="http://schemas.microsoft.com/office/word/2010/wordprocessingInk" xmlns:wne="http://schemas.microsoft.com/office/word/2006/wordml" xmlns:wps="http://schemas.microsoft.com/office/word/2010/wordprocessingShape" mc:Ignorable="w14 w15 w16se w16cid w16 w16cex w16sdtdh wp14">
   <w:abstractNum w:abstractNumId="0" w15:restartNumberingAfterBreak="0">
+    <w:nsid w:val="02005DB5"/>
+    <w:multiLevelType w:val="hybridMultilevel"/>
+    <w:tmpl w:val="4FE69E7C"/>
+    <w:lvl w:ilvl="0" w:tplc="04090001">
+      <w:start w:val="1"/>
+      <w:numFmt w:val="bullet"/>
+      <w:lvlText w:val=""/>
+      <w:lvlJc w:val="left"/>
+      <w:pPr>
+        <w:ind w:left="1080" w:hanging="360"/>
+      </w:pPr>
+      <w:rPr>
+        <w:rFonts w:ascii="Symbol" w:hAnsi="Symbol" w:hint="default"/>
+      </w:rPr>
+    </w:lvl>
+    <w:lvl w:ilvl="1" w:tplc="04090003" w:tentative="1">
+      <w:start w:val="1"/>
+      <w:numFmt w:val="bullet"/>
+      <w:lvlText w:val="o"/>
+      <w:lvlJc w:val="left"/>
+      <w:pPr>
+        <w:ind w:left="1800" w:hanging="360"/>
+      </w:pPr>
+      <w:rPr>
+        <w:rFonts w:ascii="Courier New" w:hAnsi="Courier New" w:cs="Courier New" w:hint="default"/>
+      </w:rPr>
+    </w:lvl>
+    <w:lvl w:ilvl="2" w:tplc="04090005" w:tentative="1">
+      <w:start w:val="1"/>
+      <w:numFmt w:val="bullet"/>
+      <w:lvlText w:val=""/>
+      <w:lvlJc w:val="left"/>
+      <w:pPr>
+        <w:ind w:left="2520" w:hanging="360"/>
+      </w:pPr>
+      <w:rPr>
+        <w:rFonts w:ascii="Wingdings" w:hAnsi="Wingdings" w:hint="default"/>
+      </w:rPr>
+    </w:lvl>
+    <w:lvl w:ilvl="3" w:tplc="04090001" w:tentative="1">
+      <w:start w:val="1"/>
+      <w:numFmt w:val="bullet"/>
+      <w:lvlText w:val=""/>
+      <w:lvlJc w:val="left"/>
+      <w:pPr>
+        <w:ind w:left="3240" w:hanging="360"/>
+      </w:pPr>
+      <w:rPr>
+        <w:rFonts w:ascii="Symbol" w:hAnsi="Symbol" w:hint="default"/>
+      </w:rPr>
+    </w:lvl>
+    <w:lvl w:ilvl="4" w:tplc="04090003" w:tentative="1">
+      <w:start w:val="1"/>
+      <w:numFmt w:val="bullet"/>
+      <w:lvlText w:val="o"/>
+      <w:lvlJc w:val="left"/>
+      <w:pPr>
+        <w:ind w:left="3960" w:hanging="360"/>
+      </w:pPr>
+      <w:rPr>
+        <w:rFonts w:ascii="Courier New" w:hAnsi="Courier New" w:cs="Courier New" w:hint="default"/>
+      </w:rPr>
+    </w:lvl>
+    <w:lvl w:ilvl="5" w:tplc="04090005" w:tentative="1">
+      <w:start w:val="1"/>
+      <w:numFmt w:val="bullet"/>
+      <w:lvlText w:val=""/>
+      <w:lvlJc w:val="left"/>
+      <w:pPr>
+        <w:ind w:left="4680" w:hanging="360"/>
+      </w:pPr>
+      <w:rPr>
+        <w:rFonts w:ascii="Wingdings" w:hAnsi="Wingdings" w:hint="default"/>
+      </w:rPr>
+    </w:lvl>
+    <w:lvl w:ilvl="6" w:tplc="04090001" w:tentative="1">
+      <w:start w:val="1"/>
+      <w:numFmt w:val="bullet"/>
+      <w:lvlText w:val=""/>
+      <w:lvlJc w:val="left"/>
+      <w:pPr>
+        <w:ind w:left="5400" w:hanging="360"/>
+      </w:pPr>
+      <w:rPr>
+        <w:rFonts w:ascii="Symbol" w:hAnsi="Symbol" w:hint="default"/>
+      </w:rPr>
+    </w:lvl>
+    <w:lvl w:ilvl="7" w:tplc="04090003" w:tentative="1">
+      <w:start w:val="1"/>
+      <w:numFmt w:val="bullet"/>
+      <w:lvlText w:val="o"/>
+      <w:lvlJc w:val="left"/>
+      <w:pPr>
+        <w:ind w:left="6120" w:hanging="360"/>
+      </w:pPr>
+      <w:rPr>
+        <w:rFonts w:ascii="Courier New" w:hAnsi="Courier New" w:cs="Courier New" w:hint="default"/>
+      </w:rPr>
+    </w:lvl>
+    <w:lvl w:ilvl="8" w:tplc="04090005" w:tentative="1">
+      <w:start w:val="1"/>
+      <w:numFmt w:val="bullet"/>
+      <w:lvlText w:val=""/>
+      <w:lvlJc w:val="left"/>
+      <w:pPr>
+        <w:ind w:left="6840" w:hanging="360"/>
+      </w:pPr>
+      <w:rPr>
+        <w:rFonts w:ascii="Wingdings" w:hAnsi="Wingdings" w:hint="default"/>
+      </w:rPr>
+    </w:lvl>
+  </w:abstractNum>
+  <w:abstractNum w:abstractNumId="1" w15:restartNumberingAfterBreak="0">
     <w:nsid w:val="02C01EE2"/>
     <w:multiLevelType w:val="hybridMultilevel"/>
     <w:tmpl w:val="505E8870"/>
@@ -5829,7 +6012,7 @@
       </w:pPr>
     </w:lvl>
   </w:abstractNum>
-  <w:abstractNum w:abstractNumId="1" w15:restartNumberingAfterBreak="0">
+  <w:abstractNum w:abstractNumId="2" w15:restartNumberingAfterBreak="0">
     <w:nsid w:val="0B1976B3"/>
     <w:multiLevelType w:val="hybridMultilevel"/>
     <w:tmpl w:val="587CDEA0"/>
@@ -5919,7 +6102,7 @@
       </w:pPr>
     </w:lvl>
   </w:abstractNum>
-  <w:abstractNum w:abstractNumId="2" w15:restartNumberingAfterBreak="0">
+  <w:abstractNum w:abstractNumId="3" w15:restartNumberingAfterBreak="0">
     <w:nsid w:val="1A434207"/>
     <w:multiLevelType w:val="multilevel"/>
     <w:tmpl w:val="B3042E3A"/>
@@ -6061,7 +6244,7 @@
       </w:rPr>
     </w:lvl>
   </w:abstractNum>
-  <w:abstractNum w:abstractNumId="3" w15:restartNumberingAfterBreak="0">
+  <w:abstractNum w:abstractNumId="4" w15:restartNumberingAfterBreak="0">
     <w:nsid w:val="1BA65866"/>
     <w:multiLevelType w:val="hybridMultilevel"/>
     <w:tmpl w:val="1D28124E"/>
@@ -6174,7 +6357,7 @@
       </w:rPr>
     </w:lvl>
   </w:abstractNum>
-  <w:abstractNum w:abstractNumId="4" w15:restartNumberingAfterBreak="0">
+  <w:abstractNum w:abstractNumId="5" w15:restartNumberingAfterBreak="0">
     <w:nsid w:val="1E6B36FB"/>
     <w:multiLevelType w:val="multilevel"/>
     <w:tmpl w:val="E52A400E"/>
@@ -6315,7 +6498,7 @@
       </w:rPr>
     </w:lvl>
   </w:abstractNum>
-  <w:abstractNum w:abstractNumId="5" w15:restartNumberingAfterBreak="0">
+  <w:abstractNum w:abstractNumId="6" w15:restartNumberingAfterBreak="0">
     <w:nsid w:val="2DF36FB3"/>
     <w:multiLevelType w:val="multilevel"/>
     <w:tmpl w:val="1A268558"/>
@@ -6462,7 +6645,7 @@
       </w:rPr>
     </w:lvl>
   </w:abstractNum>
-  <w:abstractNum w:abstractNumId="6" w15:restartNumberingAfterBreak="0">
+  <w:abstractNum w:abstractNumId="7" w15:restartNumberingAfterBreak="0">
     <w:nsid w:val="36AC2F57"/>
     <w:multiLevelType w:val="hybridMultilevel"/>
     <w:tmpl w:val="8E4EE0A2"/>
@@ -6551,7 +6734,7 @@
       </w:pPr>
     </w:lvl>
   </w:abstractNum>
-  <w:abstractNum w:abstractNumId="7" w15:restartNumberingAfterBreak="0">
+  <w:abstractNum w:abstractNumId="8" w15:restartNumberingAfterBreak="0">
     <w:nsid w:val="3A877D64"/>
     <w:multiLevelType w:val="singleLevel"/>
     <w:tmpl w:val="8C3A27E6"/>
@@ -6573,7 +6756,7 @@
       </w:rPr>
     </w:lvl>
   </w:abstractNum>
-  <w:abstractNum w:abstractNumId="8" w15:restartNumberingAfterBreak="0">
+  <w:abstractNum w:abstractNumId="9" w15:restartNumberingAfterBreak="0">
     <w:nsid w:val="3CC76218"/>
     <w:multiLevelType w:val="hybridMultilevel"/>
     <w:tmpl w:val="D6F2A6BC"/>
@@ -6686,7 +6869,7 @@
       </w:rPr>
     </w:lvl>
   </w:abstractNum>
-  <w:abstractNum w:abstractNumId="9" w15:restartNumberingAfterBreak="0">
+  <w:abstractNum w:abstractNumId="10" w15:restartNumberingAfterBreak="0">
     <w:nsid w:val="46557C6B"/>
     <w:multiLevelType w:val="hybridMultilevel"/>
     <w:tmpl w:val="2D2C3BE8"/>
@@ -6782,7 +6965,7 @@
       </w:pPr>
     </w:lvl>
   </w:abstractNum>
-  <w:abstractNum w:abstractNumId="10" w15:restartNumberingAfterBreak="0">
+  <w:abstractNum w:abstractNumId="11" w15:restartNumberingAfterBreak="0">
     <w:nsid w:val="486A5DFA"/>
     <w:multiLevelType w:val="hybridMultilevel"/>
     <w:tmpl w:val="F62A50A0"/>
@@ -6872,7 +7055,7 @@
       </w:pPr>
     </w:lvl>
   </w:abstractNum>
-  <w:abstractNum w:abstractNumId="11" w15:restartNumberingAfterBreak="0">
+  <w:abstractNum w:abstractNumId="12" w15:restartNumberingAfterBreak="0">
     <w:nsid w:val="5FDF395C"/>
     <w:multiLevelType w:val="hybridMultilevel"/>
     <w:tmpl w:val="6F78B458"/>
@@ -6985,7 +7168,7 @@
       </w:rPr>
     </w:lvl>
   </w:abstractNum>
-  <w:abstractNum w:abstractNumId="12" w15:restartNumberingAfterBreak="0">
+  <w:abstractNum w:abstractNumId="13" w15:restartNumberingAfterBreak="0">
     <w:nsid w:val="691920B2"/>
     <w:multiLevelType w:val="hybridMultilevel"/>
     <w:tmpl w:val="4606EB50"/>
@@ -7072,7 +7255,7 @@
       </w:pPr>
     </w:lvl>
   </w:abstractNum>
-  <w:abstractNum w:abstractNumId="13" w15:restartNumberingAfterBreak="0">
+  <w:abstractNum w:abstractNumId="14" w15:restartNumberingAfterBreak="0">
     <w:nsid w:val="72AB4AFE"/>
     <w:multiLevelType w:val="hybridMultilevel"/>
     <w:tmpl w:val="B478F570"/>
@@ -7159,46 +7342,49 @@
     </w:lvl>
   </w:abstractNum>
   <w:num w:numId="1">
+    <w:abstractNumId w:val="3"/>
+  </w:num>
+  <w:num w:numId="2">
+    <w:abstractNumId w:val="13"/>
+  </w:num>
+  <w:num w:numId="3">
+    <w:abstractNumId w:val="8"/>
+  </w:num>
+  <w:num w:numId="4">
+    <w:abstractNumId w:val="5"/>
+  </w:num>
+  <w:num w:numId="5">
     <w:abstractNumId w:val="2"/>
   </w:num>
-  <w:num w:numId="2">
+  <w:num w:numId="6">
+    <w:abstractNumId w:val="11"/>
+  </w:num>
+  <w:num w:numId="7">
+    <w:abstractNumId w:val="1"/>
+  </w:num>
+  <w:num w:numId="8">
+    <w:abstractNumId w:val="6"/>
+  </w:num>
+  <w:num w:numId="9">
+    <w:abstractNumId w:val="10"/>
+  </w:num>
+  <w:num w:numId="10">
+    <w:abstractNumId w:val="4"/>
+  </w:num>
+  <w:num w:numId="11">
     <w:abstractNumId w:val="12"/>
   </w:num>
-  <w:num w:numId="3">
+  <w:num w:numId="12">
+    <w:abstractNumId w:val="14"/>
+  </w:num>
+  <w:num w:numId="13">
     <w:abstractNumId w:val="7"/>
   </w:num>
-  <w:num w:numId="4">
-    <w:abstractNumId w:val="4"/>
-  </w:num>
-  <w:num w:numId="5">
-    <w:abstractNumId w:val="1"/>
-  </w:num>
-  <w:num w:numId="6">
-    <w:abstractNumId w:val="10"/>
-  </w:num>
-  <w:num w:numId="7">
-    <w:abstractNumId w:val="0"/>
-  </w:num>
-  <w:num w:numId="8">
-    <w:abstractNumId w:val="5"/>
-  </w:num>
-  <w:num w:numId="9">
+  <w:num w:numId="14">
     <w:abstractNumId w:val="9"/>
   </w:num>
-  <w:num w:numId="10">
-    <w:abstractNumId w:val="3"/>
-  </w:num>
-  <w:num w:numId="11">
-    <w:abstractNumId w:val="11"/>
-  </w:num>
-  <w:num w:numId="12">
-    <w:abstractNumId w:val="13"/>
-  </w:num>
-  <w:num w:numId="13">
-    <w:abstractNumId w:val="6"/>
-  </w:num>
-  <w:num w:numId="14">
-    <w:abstractNumId w:val="8"/>
+  <w:num w:numId="15">
+    <w:abstractNumId w:val="0"/>
   </w:num>
   <w:numIdMacAtCleanup w:val="14"/>
 </w:numbering>
